--- a/ProjectDocs/srs.docx
+++ b/ProjectDocs/srs.docx
@@ -1,6 +1,6 @@
 
 <file path=word/document.xml><?xml version="1.0" encoding="utf-8"?>
-<w:document xmlns:wpc="http://schemas.microsoft.com/office/word/2010/wordprocessingCanvas" xmlns:cx="http://schemas.microsoft.com/office/drawing/2014/chartex" xmlns:cx1="http://schemas.microsoft.com/office/drawing/2015/9/8/chartex" xmlns:cx2="http://schemas.microsoft.com/office/drawing/2015/10/21/chartex" xmlns:cx3="http://schemas.microsoft.com/office/drawing/2016/5/9/chartex" xmlns:cx4="http://schemas.microsoft.com/office/drawing/2016/5/10/chartex" xmlns:cx5="http://schemas.microsoft.com/office/drawing/2016/5/11/chartex" xmlns:cx6="http://schemas.microsoft.com/office/drawing/2016/5/12/chartex" xmlns:cx7="http://schemas.microsoft.com/office/drawing/2016/5/13/chartex" xmlns:cx8="http://schemas.microsoft.com/office/drawing/2016/5/14/chartex" xmlns:mc="http://schemas.openxmlformats.org/markup-compatibility/2006" xmlns:aink="http://schemas.microsoft.com/office/drawing/2016/ink" xmlns:am3d="http://schemas.microsoft.com/office/drawing/2017/model3d" xmlns:o="urn:schemas-microsoft-com:office:office" xmlns:r="http://schemas.openxmlformats.org/officeDocument/2006/relationships" xmlns:m="http://schemas.openxmlformats.org/officeDocument/2006/math" xmlns:v="urn:schemas-microsoft-com:vml" xmlns:wp14="http://schemas.microsoft.com/office/word/2010/wordprocessingDrawing" xmlns:wp="http://schemas.openxmlformats.org/drawingml/2006/wordprocessingDrawing" xmlns:w10="urn:schemas-microsoft-com:office:word" xmlns:w="http://schemas.openxmlformats.org/wordprocessingml/2006/main" xmlns:w14="http://schemas.microsoft.com/office/word/2010/wordml" xmlns:w15="http://schemas.microsoft.com/office/word/2012/wordml" xmlns:w16cex="http://schemas.microsoft.com/office/word/2018/wordml/cex" xmlns:w16cid="http://schemas.microsoft.com/office/word/2016/wordml/cid" xmlns:w16="http://schemas.microsoft.com/office/word/2018/wordml" xmlns:w16se="http://schemas.microsoft.com/office/word/2015/wordml/symex" xmlns:wpg="http://schemas.microsoft.com/office/word/2010/wordprocessingGroup" xmlns:wpi="http://schemas.microsoft.com/office/word/2010/wordprocessingInk" xmlns:wne="http://schemas.microsoft.com/office/word/2006/wordml" xmlns:wps="http://schemas.microsoft.com/office/word/2010/wordprocessingShape" mc:Ignorable="w14 w15 w16se w16cid w16 w16cex wp14">
+<w:document xmlns:wpc="http://schemas.microsoft.com/office/word/2010/wordprocessingCanvas" xmlns:cx="http://schemas.microsoft.com/office/drawing/2014/chartex" xmlns:cx1="http://schemas.microsoft.com/office/drawing/2015/9/8/chartex" xmlns:cx2="http://schemas.microsoft.com/office/drawing/2015/10/21/chartex" xmlns:cx3="http://schemas.microsoft.com/office/drawing/2016/5/9/chartex" xmlns:cx4="http://schemas.microsoft.com/office/drawing/2016/5/10/chartex" xmlns:cx5="http://schemas.microsoft.com/office/drawing/2016/5/11/chartex" xmlns:cx6="http://schemas.microsoft.com/office/drawing/2016/5/12/chartex" xmlns:cx7="http://schemas.microsoft.com/office/drawing/2016/5/13/chartex" xmlns:cx8="http://schemas.microsoft.com/office/drawing/2016/5/14/chartex" xmlns:mc="http://schemas.openxmlformats.org/markup-compatibility/2006" xmlns:aink="http://schemas.microsoft.com/office/drawing/2016/ink" xmlns:am3d="http://schemas.microsoft.com/office/drawing/2017/model3d" xmlns:o="urn:schemas-microsoft-com:office:office" xmlns:r="http://schemas.openxmlformats.org/officeDocument/2006/relationships" xmlns:m="http://schemas.openxmlformats.org/officeDocument/2006/math" xmlns:v="urn:schemas-microsoft-com:vml" xmlns:wp14="http://schemas.microsoft.com/office/word/2010/wordprocessingDrawing" xmlns:wp="http://schemas.openxmlformats.org/drawingml/2006/wordprocessingDrawing" xmlns:w10="urn:schemas-microsoft-com:office:word" xmlns:w="http://schemas.openxmlformats.org/wordprocessingml/2006/main" xmlns:w14="http://schemas.microsoft.com/office/word/2010/wordml" xmlns:w15="http://schemas.microsoft.com/office/word/2012/wordml" xmlns:w16cex="http://schemas.microsoft.com/office/word/2018/wordml/cex" xmlns:w16cid="http://schemas.microsoft.com/office/word/2016/wordml/cid" xmlns:w16="http://schemas.microsoft.com/office/word/2018/wordml" xmlns:w16sdtdh="http://schemas.microsoft.com/office/word/2020/wordml/sdtdatahash" xmlns:w16se="http://schemas.microsoft.com/office/word/2015/wordml/symex" xmlns:wpg="http://schemas.microsoft.com/office/word/2010/wordprocessingGroup" xmlns:wpi="http://schemas.microsoft.com/office/word/2010/wordprocessingInk" xmlns:wne="http://schemas.microsoft.com/office/word/2006/wordml" xmlns:wps="http://schemas.microsoft.com/office/word/2010/wordprocessingShape" mc:Ignorable="w14 w15 w16se w16cid w16 w16cex w16sdtdh wp14">
   <w:body>
     <w:p>
       <w:pPr>
@@ -43,16 +43,26 @@
         <w:pStyle w:val="ByLine"/>
       </w:pPr>
       <w:r>
-        <w:t>Version 1.0 approved</w:t>
-      </w:r>
+        <w:t xml:space="preserve">Version 1.0 </w:t>
+      </w:r>
+      <w:proofErr w:type="gramStart"/>
+      <w:r>
+        <w:t>approved</w:t>
+      </w:r>
+      <w:proofErr w:type="gramEnd"/>
     </w:p>
     <w:p>
       <w:pPr>
         <w:pStyle w:val="ByLine"/>
       </w:pPr>
       <w:r>
-        <w:t>Prepared by Karthik &amp; Rahul</w:t>
-      </w:r>
+        <w:t xml:space="preserve">Prepared by </w:t>
+      </w:r>
+      <w:proofErr w:type="gramStart"/>
+      <w:r>
+        <w:t>Karthik</w:t>
+      </w:r>
+      <w:proofErr w:type="gramEnd"/>
     </w:p>
     <w:p>
       <w:pPr>
@@ -137,7 +147,7 @@
         <w:fldChar w:fldCharType="separate"/>
       </w:r>
       <w:r>
-        <w:t>ii</w:t>
+        <w:t>2</w:t>
       </w:r>
       <w:r>
         <w:fldChar w:fldCharType="end"/>
@@ -163,7 +173,7 @@
         <w:fldChar w:fldCharType="separate"/>
       </w:r>
       <w:r>
-        <w:t>ii</w:t>
+        <w:t>2</w:t>
       </w:r>
       <w:r>
         <w:fldChar w:fldCharType="end"/>
@@ -193,7 +203,7 @@
         <w:fldChar w:fldCharType="separate"/>
       </w:r>
       <w:r>
-        <w:t>1</w:t>
+        <w:t>3</w:t>
       </w:r>
       <w:r>
         <w:fldChar w:fldCharType="end"/>
@@ -255,7 +265,7 @@
         <w:rPr>
           <w:noProof/>
         </w:rPr>
-        <w:t>1</w:t>
+        <w:t>3</w:t>
       </w:r>
       <w:r>
         <w:rPr>
@@ -320,7 +330,7 @@
         <w:rPr>
           <w:noProof/>
         </w:rPr>
-        <w:t>1</w:t>
+        <w:t>3</w:t>
       </w:r>
       <w:r>
         <w:rPr>
@@ -385,7 +395,7 @@
         <w:rPr>
           <w:noProof/>
         </w:rPr>
-        <w:t>1</w:t>
+        <w:t>3</w:t>
       </w:r>
       <w:r>
         <w:rPr>
@@ -450,7 +460,7 @@
         <w:rPr>
           <w:noProof/>
         </w:rPr>
-        <w:t>1</w:t>
+        <w:t>3</w:t>
       </w:r>
       <w:r>
         <w:rPr>
@@ -515,7 +525,7 @@
         <w:rPr>
           <w:noProof/>
         </w:rPr>
-        <w:t>1</w:t>
+        <w:t>3</w:t>
       </w:r>
       <w:r>
         <w:rPr>
@@ -548,7 +558,7 @@
         <w:fldChar w:fldCharType="separate"/>
       </w:r>
       <w:r>
-        <w:t>2</w:t>
+        <w:t>4</w:t>
       </w:r>
       <w:r>
         <w:fldChar w:fldCharType="end"/>
@@ -610,7 +620,7 @@
         <w:rPr>
           <w:noProof/>
         </w:rPr>
-        <w:t>2</w:t>
+        <w:t>4</w:t>
       </w:r>
       <w:r>
         <w:rPr>
@@ -675,7 +685,7 @@
         <w:rPr>
           <w:noProof/>
         </w:rPr>
-        <w:t>2</w:t>
+        <w:t>4</w:t>
       </w:r>
       <w:r>
         <w:rPr>
@@ -740,7 +750,7 @@
         <w:rPr>
           <w:noProof/>
         </w:rPr>
-        <w:t>2</w:t>
+        <w:t>4</w:t>
       </w:r>
       <w:r>
         <w:rPr>
@@ -805,7 +815,7 @@
         <w:rPr>
           <w:noProof/>
         </w:rPr>
-        <w:t>2</w:t>
+        <w:t>5</w:t>
       </w:r>
       <w:r>
         <w:rPr>
@@ -870,7 +880,7 @@
         <w:rPr>
           <w:noProof/>
         </w:rPr>
-        <w:t>2</w:t>
+        <w:t>5</w:t>
       </w:r>
       <w:r>
         <w:rPr>
@@ -924,18 +934,15 @@
         <w:rPr>
           <w:noProof/>
         </w:rPr>
-      </w:r>
-      <w:r>
-        <w:rPr>
-          <w:noProof/>
-        </w:rPr>
         <w:fldChar w:fldCharType="separate"/>
       </w:r>
       <w:r>
         <w:rPr>
-          <w:noProof/>
-        </w:rPr>
-        <w:t>2</w:t>
+          <w:b/>
+          <w:bCs/>
+          <w:noProof/>
+        </w:rPr>
+        <w:t>Error! Bookmark not defined.</w:t>
       </w:r>
       <w:r>
         <w:rPr>
@@ -1000,7 +1007,7 @@
         <w:rPr>
           <w:noProof/>
         </w:rPr>
-        <w:t>3</w:t>
+        <w:t>5</w:t>
       </w:r>
       <w:r>
         <w:rPr>
@@ -1033,7 +1040,7 @@
         <w:fldChar w:fldCharType="separate"/>
       </w:r>
       <w:r>
-        <w:t>3</w:t>
+        <w:t>6</w:t>
       </w:r>
       <w:r>
         <w:fldChar w:fldCharType="end"/>
@@ -1095,7 +1102,7 @@
         <w:rPr>
           <w:noProof/>
         </w:rPr>
-        <w:t>3</w:t>
+        <w:t>6</w:t>
       </w:r>
       <w:r>
         <w:rPr>
@@ -1160,7 +1167,7 @@
         <w:rPr>
           <w:noProof/>
         </w:rPr>
-        <w:t>3</w:t>
+        <w:t>6</w:t>
       </w:r>
       <w:r>
         <w:rPr>
@@ -1225,7 +1232,7 @@
         <w:rPr>
           <w:noProof/>
         </w:rPr>
-        <w:t>3</w:t>
+        <w:t>6</w:t>
       </w:r>
       <w:r>
         <w:rPr>
@@ -1290,7 +1297,7 @@
         <w:rPr>
           <w:noProof/>
         </w:rPr>
-        <w:t>3</w:t>
+        <w:t>6</w:t>
       </w:r>
       <w:r>
         <w:rPr>
@@ -1323,7 +1330,7 @@
         <w:fldChar w:fldCharType="separate"/>
       </w:r>
       <w:r>
-        <w:t>4</w:t>
+        <w:t>6</w:t>
       </w:r>
       <w:r>
         <w:fldChar w:fldCharType="end"/>
@@ -1374,18 +1381,15 @@
         <w:rPr>
           <w:noProof/>
         </w:rPr>
-      </w:r>
-      <w:r>
-        <w:rPr>
-          <w:noProof/>
-        </w:rPr>
         <w:fldChar w:fldCharType="separate"/>
       </w:r>
       <w:r>
         <w:rPr>
-          <w:noProof/>
-        </w:rPr>
-        <w:t>4</w:t>
+          <w:b/>
+          <w:bCs/>
+          <w:noProof/>
+        </w:rPr>
+        <w:t>Error! Bookmark not defined.</w:t>
       </w:r>
       <w:r>
         <w:rPr>
@@ -1439,18 +1443,15 @@
         <w:rPr>
           <w:noProof/>
         </w:rPr>
-      </w:r>
-      <w:r>
-        <w:rPr>
-          <w:noProof/>
-        </w:rPr>
         <w:fldChar w:fldCharType="separate"/>
       </w:r>
       <w:r>
         <w:rPr>
-          <w:noProof/>
-        </w:rPr>
-        <w:t>4</w:t>
+          <w:b/>
+          <w:bCs/>
+          <w:noProof/>
+        </w:rPr>
+        <w:t>Error! Bookmark not defined.</w:t>
       </w:r>
       <w:r>
         <w:rPr>
@@ -1483,7 +1484,7 @@
         <w:fldChar w:fldCharType="separate"/>
       </w:r>
       <w:r>
-        <w:t>4</w:t>
+        <w:t>8</w:t>
       </w:r>
       <w:r>
         <w:fldChar w:fldCharType="end"/>
@@ -1545,7 +1546,7 @@
         <w:rPr>
           <w:noProof/>
         </w:rPr>
-        <w:t>4</w:t>
+        <w:t>8</w:t>
       </w:r>
       <w:r>
         <w:rPr>
@@ -1610,7 +1611,7 @@
         <w:rPr>
           <w:noProof/>
         </w:rPr>
-        <w:t>5</w:t>
+        <w:t>8</w:t>
       </w:r>
       <w:r>
         <w:rPr>
@@ -1675,7 +1676,7 @@
         <w:rPr>
           <w:noProof/>
         </w:rPr>
-        <w:t>5</w:t>
+        <w:t>8</w:t>
       </w:r>
       <w:r>
         <w:rPr>
@@ -1740,7 +1741,7 @@
         <w:rPr>
           <w:noProof/>
         </w:rPr>
-        <w:t>5</w:t>
+        <w:t>8</w:t>
       </w:r>
       <w:r>
         <w:rPr>
@@ -1805,7 +1806,7 @@
         <w:rPr>
           <w:noProof/>
         </w:rPr>
-        <w:t>5</w:t>
+        <w:t>8</w:t>
       </w:r>
       <w:r>
         <w:rPr>
@@ -1838,7 +1839,11 @@
         <w:fldChar w:fldCharType="separate"/>
       </w:r>
       <w:r>
-        <w:t>5</w:t>
+        <w:rPr>
+          <w:b w:val="0"/>
+          <w:bCs/>
+        </w:rPr>
+        <w:t>Error! Bookmark not defined.</w:t>
       </w:r>
       <w:r>
         <w:fldChar w:fldCharType="end"/>
@@ -1864,7 +1869,11 @@
         <w:fldChar w:fldCharType="separate"/>
       </w:r>
       <w:r>
-        <w:t>5</w:t>
+        <w:rPr>
+          <w:b w:val="0"/>
+          <w:bCs/>
+        </w:rPr>
+        <w:t>Error! Bookmark not defined.</w:t>
       </w:r>
       <w:r>
         <w:fldChar w:fldCharType="end"/>
@@ -1890,7 +1899,11 @@
         <w:fldChar w:fldCharType="separate"/>
       </w:r>
       <w:r>
-        <w:t>5</w:t>
+        <w:rPr>
+          <w:b w:val="0"/>
+          <w:bCs/>
+        </w:rPr>
+        <w:t>Error! Bookmark not defined.</w:t>
       </w:r>
       <w:r>
         <w:fldChar w:fldCharType="end"/>
@@ -1916,7 +1929,11 @@
         <w:fldChar w:fldCharType="separate"/>
       </w:r>
       <w:r>
-        <w:t>6</w:t>
+        <w:rPr>
+          <w:b w:val="0"/>
+          <w:bCs/>
+        </w:rPr>
+        <w:t>Error! Bookmark not defined.</w:t>
       </w:r>
       <w:r>
         <w:fldChar w:fldCharType="end"/>
@@ -2270,7 +2287,15 @@
         <w:t xml:space="preserve"> </w:t>
       </w:r>
       <w:r>
-        <w:t xml:space="preserve">is to provide an environment which helps to ease the learning process associated with programming abilities. The interface after authentication provides a convenient editor where we can create, edit, compile and execute our program. </w:t>
+        <w:t xml:space="preserve">is to provide an environment which helps to ease the learning process associated with programming abilities. The interface after authentication provides a convenient editor where we can create, edit, </w:t>
+      </w:r>
+      <w:proofErr w:type="gramStart"/>
+      <w:r>
+        <w:t>compile</w:t>
+      </w:r>
+      <w:proofErr w:type="gramEnd"/>
+      <w:r>
+        <w:t xml:space="preserve"> and execute our program. </w:t>
       </w:r>
     </w:p>
     <w:p>
@@ -2290,7 +2315,19 @@
         <w:pStyle w:val="template"/>
       </w:pPr>
       <w:r>
-        <w:t>&lt;Describe any standards or typographical conventions that were followed when writing this SRS, such as fonts or highlighting that have special significance. For example, state whether priorities for higher-level requirements are assumed to be inherited by detailed requirements, or whether every requirement statement is to have its own priority.&gt;</w:t>
+        <w:t>In general, this document follows the IEEE formatting requirements. font size 12 is used throughout the document for text. Document text is</w:t>
+      </w:r>
+      <w:r>
+        <w:t xml:space="preserve"> </w:t>
+      </w:r>
+      <w:r>
+        <w:t>single spaced.</w:t>
+      </w:r>
+      <w:r>
+        <w:t xml:space="preserve"> N</w:t>
+      </w:r>
+      <w:r>
+        <w:t>o special formatting techniques are used.</w:t>
       </w:r>
     </w:p>
     <w:p>
@@ -2310,7 +2347,15 @@
         <w:pStyle w:val="template"/>
       </w:pPr>
       <w:r>
-        <w:t xml:space="preserve">The project done is intended to apply the concepts learned in web programming and services(WPS)  and Data Base Management System(DBMS), to develop a Full Stack Web application and it is basically a prototype of a conventional Online coding platform, </w:t>
+        <w:t xml:space="preserve">The project done is intended to apply the concepts learned in web programming and </w:t>
+      </w:r>
+      <w:proofErr w:type="gramStart"/>
+      <w:r>
+        <w:t>services(</w:t>
+      </w:r>
+      <w:proofErr w:type="gramEnd"/>
+      <w:r>
+        <w:t xml:space="preserve">WPS)  and Data Base Management System(DBMS), to develop a Full Stack Web application and it is basically a prototype of a conventional Online coding platform, </w:t>
       </w:r>
       <w:r>
         <w:rPr>
@@ -2357,8 +2402,38 @@
       <w:pPr>
         <w:pStyle w:val="template"/>
       </w:pPr>
-      <w:r>
-        <w:t>&lt;List any other documents or Web addresses to which this SRS refers. These may include user interface style guides, contracts, standards, system requirements specifications, use case documents, or a vision and scope document. Provide enough information so that the reader could access a copy of each reference, including title, author, version number, date, and source or location</w:t>
+      <w:hyperlink r:id="rId9" w:history="1">
+        <w:r>
+          <w:rPr>
+            <w:rStyle w:val="Hyperlink"/>
+          </w:rPr>
+          <w:t>https://www.npmjs.com/</w:t>
+        </w:r>
+      </w:hyperlink>
+      <w:r>
+        <w:t xml:space="preserve">, </w:t>
+      </w:r>
+      <w:hyperlink r:id="rId10" w:history="1">
+        <w:r>
+          <w:rPr>
+            <w:rStyle w:val="Hyperlink"/>
+          </w:rPr>
+          <w:t>https://reactstrap.github.io/</w:t>
+        </w:r>
+      </w:hyperlink>
+      <w:r>
+        <w:t xml:space="preserve">, </w:t>
+      </w:r>
+      <w:hyperlink r:id="rId11" w:history="1">
+        <w:r>
+          <w:rPr>
+            <w:rStyle w:val="Hyperlink"/>
+          </w:rPr>
+          <w:t>https://material-ui.com/</w:t>
+        </w:r>
+      </w:hyperlink>
+      <w:r>
+        <w:t xml:space="preserve"> these were the resources mostly referred to make user interfaces which match current trends.</w:t>
       </w:r>
     </w:p>
     <w:p>
@@ -2475,7 +2550,15 @@
         <w:pStyle w:val="template"/>
       </w:pPr>
       <w:r>
-        <w:t xml:space="preserve">The website home page consists of few components </w:t>
+        <w:t xml:space="preserve">The website home page consists of few </w:t>
+      </w:r>
+      <w:proofErr w:type="gramStart"/>
+      <w:r>
+        <w:t>components</w:t>
+      </w:r>
+      <w:proofErr w:type="gramEnd"/>
+      <w:r>
+        <w:t xml:space="preserve"> </w:t>
       </w:r>
     </w:p>
     <w:p>
@@ -2523,8 +2606,13 @@
         </w:numPr>
       </w:pPr>
       <w:r>
-        <w:t>Editor to code, compile and execute codes</w:t>
-      </w:r>
+        <w:t xml:space="preserve">Editor to code, compile and execute </w:t>
+      </w:r>
+      <w:proofErr w:type="gramStart"/>
+      <w:r>
+        <w:t>codes</w:t>
+      </w:r>
+      <w:proofErr w:type="gramEnd"/>
     </w:p>
     <w:p>
       <w:pPr>
@@ -2594,7 +2682,7 @@
                     </pic:cNvPicPr>
                   </pic:nvPicPr>
                   <pic:blipFill>
-                    <a:blip r:embed="rId5">
+                    <a:blip r:embed="rId12">
                       <a:extLst>
                         <a:ext uri="{28A0092B-C50C-407E-A947-70E740481C1C}">
                           <a14:useLocalDpi xmlns:a14="http://schemas.microsoft.com/office/drawing/2010/main" val="0"/>
@@ -2668,7 +2756,27 @@
           <w:iCs/>
           <w:lang w:val="en-US"/>
         </w:rPr>
-        <w:t xml:space="preserve">basically support two types of user privileges student and admin. The student mode basically helps to practice and submit codes with our compiler (Editor) for coding contest happening and assignments given by there faculty. Admin (Faculty) can basically create the assignments or contests to students with </w:t>
+        <w:t xml:space="preserve">basically support two types of user privileges student and admin. The student mode basically helps to practice and submit codes with our compiler (Editor) for coding contest happening and assignments given by </w:t>
+      </w:r>
+      <w:proofErr w:type="spellStart"/>
+      <w:r>
+        <w:rPr>
+          <w:rFonts w:ascii="Arial" w:hAnsi="Arial" w:cs="Arial"/>
+          <w:i/>
+          <w:iCs/>
+          <w:lang w:val="en-US"/>
+        </w:rPr>
+        <w:t>there</w:t>
+      </w:r>
+      <w:proofErr w:type="spellEnd"/>
+      <w:r>
+        <w:rPr>
+          <w:rFonts w:ascii="Arial" w:hAnsi="Arial" w:cs="Arial"/>
+          <w:i/>
+          <w:iCs/>
+          <w:lang w:val="en-US"/>
+        </w:rPr>
+        <w:t xml:space="preserve"> faculty. Admin (Faculty) can basically create the assignments or contests to students with </w:t>
       </w:r>
       <w:proofErr w:type="gramStart"/>
       <w:r>
@@ -2731,8 +2839,19 @@
           <w:iCs/>
           <w:lang w:val="en-US"/>
         </w:rPr>
-        <w:t>Dashboard showing their performance</w:t>
-      </w:r>
+        <w:t xml:space="preserve">Dashboard showing their </w:t>
+      </w:r>
+      <w:proofErr w:type="gramStart"/>
+      <w:r>
+        <w:rPr>
+          <w:rFonts w:ascii="Arial" w:hAnsi="Arial" w:cs="Arial"/>
+          <w:i/>
+          <w:iCs/>
+          <w:lang w:val="en-US"/>
+        </w:rPr>
+        <w:t>performance</w:t>
+      </w:r>
+      <w:proofErr w:type="gramEnd"/>
     </w:p>
     <w:p>
       <w:pPr>
@@ -2779,8 +2898,19 @@
           <w:iCs/>
           <w:lang w:val="en-US"/>
         </w:rPr>
-        <w:t>Editor to code, compile and execute</w:t>
-      </w:r>
+        <w:t xml:space="preserve">Editor to code, compile and </w:t>
+      </w:r>
+      <w:proofErr w:type="gramStart"/>
+      <w:r>
+        <w:rPr>
+          <w:rFonts w:ascii="Arial" w:hAnsi="Arial" w:cs="Arial"/>
+          <w:i/>
+          <w:iCs/>
+          <w:lang w:val="en-US"/>
+        </w:rPr>
+        <w:t>execute</w:t>
+      </w:r>
+      <w:proofErr w:type="gramEnd"/>
     </w:p>
     <w:p>
       <w:pPr>
@@ -2803,8 +2933,19 @@
           <w:iCs/>
           <w:lang w:val="en-US"/>
         </w:rPr>
-        <w:t>Support to submit Assignments</w:t>
-      </w:r>
+        <w:t xml:space="preserve">Support to submit </w:t>
+      </w:r>
+      <w:proofErr w:type="gramStart"/>
+      <w:r>
+        <w:rPr>
+          <w:rFonts w:ascii="Arial" w:hAnsi="Arial" w:cs="Arial"/>
+          <w:i/>
+          <w:iCs/>
+          <w:lang w:val="en-US"/>
+        </w:rPr>
+        <w:t>Assignments</w:t>
+      </w:r>
+      <w:proofErr w:type="gramEnd"/>
     </w:p>
     <w:p>
       <w:pPr>
@@ -2870,8 +3011,19 @@
           <w:iCs/>
           <w:lang w:val="en-US"/>
         </w:rPr>
-        <w:t>Create coding contests</w:t>
-      </w:r>
+        <w:t xml:space="preserve">Create coding </w:t>
+      </w:r>
+      <w:proofErr w:type="gramStart"/>
+      <w:r>
+        <w:rPr>
+          <w:rFonts w:ascii="Arial" w:hAnsi="Arial" w:cs="Arial"/>
+          <w:i/>
+          <w:iCs/>
+          <w:lang w:val="en-US"/>
+        </w:rPr>
+        <w:t>contests</w:t>
+      </w:r>
+      <w:proofErr w:type="gramEnd"/>
     </w:p>
     <w:p>
       <w:pPr>
@@ -2903,8 +3055,19 @@
           <w:iCs/>
           <w:lang w:val="en-US"/>
         </w:rPr>
-        <w:t xml:space="preserve"> or exams</w:t>
-      </w:r>
+        <w:t xml:space="preserve"> or </w:t>
+      </w:r>
+      <w:proofErr w:type="gramStart"/>
+      <w:r>
+        <w:rPr>
+          <w:rFonts w:ascii="Arial" w:hAnsi="Arial" w:cs="Arial"/>
+          <w:i/>
+          <w:iCs/>
+          <w:lang w:val="en-US"/>
+        </w:rPr>
+        <w:t>exams</w:t>
+      </w:r>
+      <w:proofErr w:type="gramEnd"/>
     </w:p>
     <w:p>
       <w:pPr>
@@ -2927,8 +3090,19 @@
           <w:iCs/>
           <w:lang w:val="en-US"/>
         </w:rPr>
-        <w:t>Monitor performance of students</w:t>
-      </w:r>
+        <w:t xml:space="preserve">Monitor performance of </w:t>
+      </w:r>
+      <w:proofErr w:type="gramStart"/>
+      <w:r>
+        <w:rPr>
+          <w:rFonts w:ascii="Arial" w:hAnsi="Arial" w:cs="Arial"/>
+          <w:i/>
+          <w:iCs/>
+          <w:lang w:val="en-US"/>
+        </w:rPr>
+        <w:t>students</w:t>
+      </w:r>
+      <w:proofErr w:type="gramEnd"/>
     </w:p>
     <w:p>
       <w:pPr>
@@ -3137,7 +3311,15 @@
         <w:t>API’s,</w:t>
       </w:r>
       <w:r>
-        <w:t xml:space="preserve"> so we require servers which handle this. But to have performance we had to prefer some cloud for deployment. Since our model requires to deal with great amount of codes or files it </w:t>
+        <w:t xml:space="preserve"> so we require servers which handle this. But to have performance we had to prefer some cloud for deployment. Since our model requires to deal with great </w:t>
+      </w:r>
+      <w:proofErr w:type="gramStart"/>
+      <w:r>
+        <w:t>amount</w:t>
+      </w:r>
+      <w:proofErr w:type="gramEnd"/>
+      <w:r>
+        <w:t xml:space="preserve"> of codes or files it </w:t>
       </w:r>
       <w:r>
         <w:t>must</w:t>
@@ -3320,7 +3502,15 @@
         </w:numPr>
       </w:pPr>
       <w:r>
-        <w:t>A browser which support fetch and restful calls</w:t>
+        <w:t xml:space="preserve">A browser which </w:t>
+      </w:r>
+      <w:proofErr w:type="gramStart"/>
+      <w:r>
+        <w:t>support</w:t>
+      </w:r>
+      <w:proofErr w:type="gramEnd"/>
+      <w:r>
+        <w:t xml:space="preserve"> fetch and restful calls</w:t>
       </w:r>
       <w:r>
         <w:tab/>
@@ -3420,7 +3610,15 @@
         </w:numPr>
       </w:pPr>
       <w:r>
-        <w:t>Bootstrap: It has grid layout and its components are responsive. So, using them removes pain of thinking over responsive to solve logic.</w:t>
+        <w:t xml:space="preserve">Bootstrap: It has grid </w:t>
+      </w:r>
+      <w:proofErr w:type="gramStart"/>
+      <w:r>
+        <w:t>layout</w:t>
+      </w:r>
+      <w:proofErr w:type="gramEnd"/>
+      <w:r>
+        <w:t xml:space="preserve"> and its components are responsive. So, using them removes pain of thinking over responsive to solve logic.</w:t>
       </w:r>
     </w:p>
     <w:p>
@@ -3549,8 +3747,13 @@
         </w:numPr>
       </w:pPr>
       <w:r>
-        <w:t>Enlists the users with their accordance of rank</w:t>
-      </w:r>
+        <w:t xml:space="preserve">Enlists the users with their accordance of </w:t>
+      </w:r>
+      <w:proofErr w:type="gramStart"/>
+      <w:r>
+        <w:t>rank</w:t>
+      </w:r>
+      <w:proofErr w:type="gramEnd"/>
     </w:p>
     <w:p>
       <w:pPr>
@@ -3613,8 +3816,13 @@
         <w:tab/>
       </w:r>
       <w:r>
-        <w:t>Django at server side running</w:t>
-      </w:r>
+        <w:t xml:space="preserve">Django at server side </w:t>
+      </w:r>
+      <w:proofErr w:type="gramStart"/>
+      <w:r>
+        <w:t>running</w:t>
+      </w:r>
+      <w:proofErr w:type="gramEnd"/>
     </w:p>
     <w:p>
       <w:pPr>
@@ -3639,16 +3847,7 @@
       </w:r>
       <w:r>
         <w:tab/>
-        <w:t>Mongo</w:t>
-      </w:r>
-      <w:r>
-        <w:t xml:space="preserve"> </w:t>
-      </w:r>
-      <w:r>
-        <w:t>D</w:t>
-      </w:r>
-      <w:r>
-        <w:t>B</w:t>
+        <w:t>Mongo DB</w:t>
       </w:r>
     </w:p>
     <w:p>
@@ -3673,13 +3872,7 @@
         <w:ind w:left="0" w:firstLine="634"/>
       </w:pPr>
       <w:r>
-        <w:t>4.</w:t>
-      </w:r>
-      <w:r>
-        <w:t>2</w:t>
-      </w:r>
-      <w:r>
-        <w:t>.1</w:t>
+        <w:t>4.2.1</w:t>
       </w:r>
       <w:r>
         <w:tab/>
@@ -3691,7 +3884,15 @@
         <w:pStyle w:val="level4"/>
       </w:pPr>
       <w:r>
-        <w:t xml:space="preserve">It will be providing the user with appropriate notifications, tasks upcoming, assignments and coding contests. This would keep user from missing out important notification when user is lost of track of time. </w:t>
+        <w:t xml:space="preserve">It will be providing the user with appropriate notifications, tasks upcoming, assignments and coding contests. This would keep user from missing out important notification when user is </w:t>
+      </w:r>
+      <w:proofErr w:type="spellStart"/>
+      <w:r>
+        <w:t>lost</w:t>
+      </w:r>
+      <w:proofErr w:type="spellEnd"/>
+      <w:r>
+        <w:t xml:space="preserve"> of track of time. </w:t>
       </w:r>
     </w:p>
     <w:p>
@@ -3721,8 +3922,13 @@
         </w:numPr>
       </w:pPr>
       <w:r>
-        <w:t>Notifications showing all necessary details</w:t>
-      </w:r>
+        <w:t xml:space="preserve">Notifications showing all necessary </w:t>
+      </w:r>
+      <w:proofErr w:type="gramStart"/>
+      <w:r>
+        <w:t>details</w:t>
+      </w:r>
+      <w:proofErr w:type="gramEnd"/>
     </w:p>
     <w:p>
       <w:pPr>
@@ -3733,15 +3939,15 @@
         </w:numPr>
       </w:pPr>
       <w:r>
-        <w:t xml:space="preserve">Tracks his abilities, assignments and contests, participated by user </w:t>
+        <w:t xml:space="preserve">Tracks his abilities, </w:t>
       </w:r>
       <w:proofErr w:type="gramStart"/>
       <w:r>
-        <w:t>and also</w:t>
+        <w:t>assignments</w:t>
       </w:r>
       <w:proofErr w:type="gramEnd"/>
       <w:r>
-        <w:t xml:space="preserve"> upcoming ones too.</w:t>
+        <w:t xml:space="preserve"> and contests, participated by user and also upcoming ones too.</w:t>
       </w:r>
     </w:p>
     <w:p>
@@ -3823,8 +4029,13 @@
       </w:r>
       <w:r>
         <w:tab/>
-        <w:t>Django at server side running</w:t>
-      </w:r>
+        <w:t xml:space="preserve">Django at server side </w:t>
+      </w:r>
+      <w:proofErr w:type="gramStart"/>
+      <w:r>
+        <w:t>running</w:t>
+      </w:r>
+      <w:proofErr w:type="gramEnd"/>
     </w:p>
     <w:p>
       <w:pPr>
@@ -3870,13 +4081,7 @@
         <w:ind w:left="0" w:firstLine="634"/>
       </w:pPr>
       <w:r>
-        <w:t>4.</w:t>
-      </w:r>
-      <w:r>
-        <w:t>3</w:t>
-      </w:r>
-      <w:r>
-        <w:t>.1</w:t>
+        <w:t>4.3.1</w:t>
       </w:r>
       <w:r>
         <w:tab/>
@@ -3888,13 +4093,7 @@
         <w:pStyle w:val="level4"/>
       </w:pPr>
       <w:r>
-        <w:t>This will let admin to create thoughtful challenges and assignments without restricting themselves in their bounds. It also let Admin</w:t>
-      </w:r>
-      <w:r>
-        <w:t xml:space="preserve"> </w:t>
-      </w:r>
-      <w:r>
-        <w:t>to monitor and evaluate performance of individuals as well as whole too.</w:t>
+        <w:t>This will let admin to create thoughtful challenges and assignments without restricting themselves in their bounds. It also let Admin to monitor and evaluate performance of individuals as well as whole too.</w:t>
       </w:r>
     </w:p>
     <w:p>
@@ -3902,13 +4101,7 @@
         <w:pStyle w:val="level4"/>
       </w:pPr>
       <w:r>
-        <w:t>4.</w:t>
-      </w:r>
-      <w:r>
-        <w:t>3</w:t>
-      </w:r>
-      <w:r>
-        <w:t>.2</w:t>
+        <w:t>4.3.2</w:t>
       </w:r>
       <w:r>
         <w:tab/>
@@ -3924,10 +4117,7 @@
         </w:numPr>
       </w:pPr>
       <w:r>
-        <w:t>Create assignments</w:t>
-      </w:r>
-      <w:r>
-        <w:t>.</w:t>
+        <w:t>Create assignments.</w:t>
       </w:r>
     </w:p>
     <w:p>
@@ -3939,8 +4129,13 @@
         </w:numPr>
       </w:pPr>
       <w:r>
-        <w:t>Create coding contests</w:t>
-      </w:r>
+        <w:t xml:space="preserve">Create coding </w:t>
+      </w:r>
+      <w:proofErr w:type="gramStart"/>
+      <w:r>
+        <w:t>contests</w:t>
+      </w:r>
+      <w:proofErr w:type="gramEnd"/>
     </w:p>
     <w:p>
       <w:pPr>
@@ -3962,8 +4157,13 @@
           <w:numId w:val="11"/>
         </w:numPr>
       </w:pPr>
-      <w:r>
-        <w:t>Details reporting can be done which let faculty to focus on weakness of students.</w:t>
+      <w:proofErr w:type="gramStart"/>
+      <w:r>
+        <w:t>Details</w:t>
+      </w:r>
+      <w:proofErr w:type="gramEnd"/>
+      <w:r>
+        <w:t xml:space="preserve"> reporting can be done which let faculty to focus on weakness of students.</w:t>
       </w:r>
     </w:p>
     <w:p>
@@ -3983,13 +4183,7 @@
         <w:pStyle w:val="level4"/>
       </w:pPr>
       <w:r>
-        <w:t>4.</w:t>
-      </w:r>
-      <w:r>
-        <w:t>3</w:t>
-      </w:r>
-      <w:r>
-        <w:t>.3</w:t>
+        <w:t>4.3.3</w:t>
       </w:r>
       <w:r>
         <w:tab/>
@@ -4009,10 +4203,7 @@
         </w:rPr>
       </w:pPr>
       <w:r>
-        <w:t>This feature lets us track all the records of our coding</w:t>
-      </w:r>
-      <w:r>
-        <w:t xml:space="preserve"> all individuals who under the admin.</w:t>
+        <w:t>This feature lets us track all the records of our coding all individuals who under the admin.</w:t>
       </w:r>
     </w:p>
     <w:p>
@@ -4037,8 +4228,13 @@
       </w:r>
       <w:r>
         <w:tab/>
-        <w:t>Django at server side running</w:t>
-      </w:r>
+        <w:t xml:space="preserve">Django at server side </w:t>
+      </w:r>
+      <w:proofErr w:type="gramStart"/>
+      <w:r>
+        <w:t>running</w:t>
+      </w:r>
+      <w:proofErr w:type="gramEnd"/>
     </w:p>
     <w:p>
       <w:pPr>
@@ -4129,7 +4325,15 @@
         <w:t xml:space="preserve">This </w:t>
       </w:r>
       <w:r>
-        <w:t>is convenient editor which let us choose multiple languages and can help the users to maximize the throughput without struggling with configuration errors.</w:t>
+        <w:t xml:space="preserve">is convenient editor </w:t>
+      </w:r>
+      <w:proofErr w:type="gramStart"/>
+      <w:r>
+        <w:t>which</w:t>
+      </w:r>
+      <w:proofErr w:type="gramEnd"/>
+      <w:r>
+        <w:t xml:space="preserve"> let us choose multiple languages and can help the users to maximize the throughput without struggling with configuration errors.</w:t>
       </w:r>
     </w:p>
     <w:p>
@@ -4153,8 +4357,13 @@
         </w:numPr>
       </w:pPr>
       <w:r>
-        <w:t>Practice the code</w:t>
-      </w:r>
+        <w:t xml:space="preserve">Practice the </w:t>
+      </w:r>
+      <w:proofErr w:type="gramStart"/>
+      <w:r>
+        <w:t>code</w:t>
+      </w:r>
+      <w:proofErr w:type="gramEnd"/>
     </w:p>
     <w:p>
       <w:pPr>
@@ -4165,8 +4374,13 @@
         </w:numPr>
       </w:pPr>
       <w:r>
-        <w:t>Run against testcases of the assignment and coding contests</w:t>
-      </w:r>
+        <w:t xml:space="preserve">Run against testcases of the assignment and coding </w:t>
+      </w:r>
+      <w:proofErr w:type="gramStart"/>
+      <w:r>
+        <w:t>contests</w:t>
+      </w:r>
+      <w:proofErr w:type="gramEnd"/>
     </w:p>
     <w:p>
       <w:pPr>
@@ -4177,7 +4391,15 @@
         </w:numPr>
       </w:pPr>
       <w:r>
-        <w:t xml:space="preserve">Ability to choose against wide range of languages </w:t>
+        <w:t xml:space="preserve">Ability to choose against wide range of </w:t>
+      </w:r>
+      <w:proofErr w:type="gramStart"/>
+      <w:r>
+        <w:t>languages</w:t>
+      </w:r>
+      <w:proofErr w:type="gramEnd"/>
+      <w:r>
+        <w:t xml:space="preserve"> </w:t>
       </w:r>
     </w:p>
     <w:p>
@@ -4189,17 +4411,13 @@
         </w:numPr>
       </w:pPr>
       <w:r>
-        <w:t xml:space="preserve">Ability to </w:t>
-      </w:r>
-      <w:r>
-        <w:t>choose</w:t>
-      </w:r>
-      <w:r>
-        <w:t xml:space="preserve"> against wide range of </w:t>
-      </w:r>
+        <w:t xml:space="preserve">Ability to choose against wide range of </w:t>
+      </w:r>
+      <w:proofErr w:type="gramStart"/>
       <w:r>
         <w:t>themes</w:t>
       </w:r>
+      <w:proofErr w:type="gramEnd"/>
     </w:p>
     <w:p>
       <w:pPr>
@@ -4228,8 +4446,13 @@
       </w:r>
       <w:r>
         <w:tab/>
-        <w:t>Django at server side running</w:t>
-      </w:r>
+        <w:t xml:space="preserve">Django at server side </w:t>
+      </w:r>
+      <w:proofErr w:type="gramStart"/>
+      <w:r>
+        <w:t>running</w:t>
+      </w:r>
+      <w:proofErr w:type="gramEnd"/>
     </w:p>
     <w:p>
       <w:pPr>
@@ -4307,12 +4530,24 @@
         <w:pStyle w:val="template"/>
       </w:pPr>
       <w:r>
-        <w:t>&lt;If there are performance requirements for the product under various circumstances, state them here and explain their rationale, to help the developers understand the intent and make suitable design choices. Specify the timing relationships for real time systems. Make such requirements as specific as possible. You may need to state performance requirements for individual functional requirements or features.&gt;</w:t>
+        <w:t xml:space="preserve">Codex website should be hosted in a cloud which supports most of latest </w:t>
+      </w:r>
+      <w:r>
+        <w:t xml:space="preserve">self-load balancing tools like </w:t>
+      </w:r>
+      <w:proofErr w:type="spellStart"/>
+      <w:r>
+        <w:t>Kubernetics</w:t>
+      </w:r>
+      <w:proofErr w:type="spellEnd"/>
+      <w:r>
+        <w:t>, Docker etc. These will help it stabilize the website from getting crashed due to huge traffic at times at contest.</w:t>
       </w:r>
     </w:p>
     <w:p>
       <w:pPr>
         <w:pStyle w:val="Heading2"/>
+        <w:spacing w:before="100" w:beforeAutospacing="1"/>
       </w:pPr>
       <w:bookmarkStart w:id="42" w:name="_Toc439994691"/>
       <w:bookmarkStart w:id="43" w:name="_Toc441230996"/>
@@ -4324,10 +4559,22 @@
     </w:p>
     <w:p>
       <w:pPr>
-        <w:pStyle w:val="template"/>
-      </w:pPr>
-      <w:r>
-        <w:t>&lt;Specify those requirements that are concerned with possible loss, damage, or harm that could result from the use of the product. Define any safeguards or actions that must be taken, as well as actions that must be prevented. Refer to any external policies or regulations that state safety issues that affect the product’s design or use. Define any safety certifications that must be satisfied.&gt;</w:t>
+        <w:spacing w:before="100" w:beforeAutospacing="1" w:after="100" w:afterAutospacing="1" w:line="240" w:lineRule="auto"/>
+        <w:rPr>
+          <w:rFonts w:ascii="Arial" w:hAnsi="Arial" w:cs="Arial"/>
+          <w:i/>
+          <w:iCs/>
+          <w:lang w:val="en-US"/>
+        </w:rPr>
+      </w:pPr>
+      <w:r>
+        <w:rPr>
+          <w:rFonts w:ascii="Arial" w:hAnsi="Arial" w:cs="Arial"/>
+          <w:i/>
+          <w:iCs/>
+          <w:lang w:val="en-US"/>
+        </w:rPr>
+        <w:t>Website has many advance features like auto code fillers and easy interface to create a contest. Regular check of log is important and always try to code changes to adapt to updating dependences.</w:t>
       </w:r>
     </w:p>
     <w:p>
@@ -4347,155 +4594,75 @@
         <w:pStyle w:val="template"/>
       </w:pPr>
       <w:r>
-        <w:t>&lt;Specify any requirements regarding security or privacy issues surrounding use of the product or protection of the data used or created by the product. Define any user identity authentication requirements. Refer to any external policies or regulations containing security issues that affect the product. Define any security or privacy certifications that must be satisfied.&gt;</w:t>
-      </w:r>
-    </w:p>
-    <w:p>
-      <w:pPr>
-        <w:pStyle w:val="Heading2"/>
-      </w:pPr>
-      <w:bookmarkStart w:id="46" w:name="_Toc439994693"/>
-      <w:bookmarkStart w:id="47" w:name="_Toc441230998"/>
-      <w:r>
-        <w:t>Software Quality Attributes</w:t>
+        <w:t xml:space="preserve">Website is most secured with password hashing and databases of personal details well maintained without the problem </w:t>
+      </w:r>
+      <w:bookmarkStart w:id="46" w:name="_Hlk69826286"/>
+      <w:r>
+        <w:t xml:space="preserve">of privacy. Do not leak passwords or API keys by hosting your backend at unsecured domains and </w:t>
+      </w:r>
+      <w:bookmarkStart w:id="47" w:name="_Hlk69826341"/>
+      <w:r>
+        <w:t xml:space="preserve">hosting sites. Mongo DB is used as cloud product, so just keep accounted connected with </w:t>
+      </w:r>
+      <w:bookmarkStart w:id="48" w:name="_Hlk69826324"/>
+      <w:r>
+        <w:t>it safe.</w:t>
       </w:r>
       <w:bookmarkEnd w:id="46"/>
       <w:bookmarkEnd w:id="47"/>
+      <w:bookmarkEnd w:id="48"/>
+    </w:p>
+    <w:p>
+      <w:pPr>
+        <w:pStyle w:val="Heading2"/>
+      </w:pPr>
+      <w:bookmarkStart w:id="49" w:name="_Toc439994693"/>
+      <w:bookmarkStart w:id="50" w:name="_Toc441230998"/>
+      <w:r>
+        <w:t>Software Quality Attributes</w:t>
+      </w:r>
+      <w:bookmarkEnd w:id="49"/>
+      <w:bookmarkEnd w:id="50"/>
     </w:p>
     <w:p>
       <w:pPr>
         <w:pStyle w:val="template"/>
       </w:pPr>
       <w:r>
-        <w:t xml:space="preserve">&lt;Specify any additional quality characteristics for the product that will be important to either the customers or the developers. Some to consider </w:t>
+        <w:t>It has best quality with features like modularity, combustibility, robustness, and easily understandable. The product is built with better scope of future and even we can avoid feature of API of Hacker earth, and even we can use scripts our own to run better.</w:t>
+      </w:r>
+    </w:p>
+    <w:p>
+      <w:pPr>
+        <w:pStyle w:val="Heading2"/>
+      </w:pPr>
+      <w:bookmarkStart w:id="51" w:name="_Toc439994694"/>
+      <w:bookmarkStart w:id="52" w:name="_Toc441230999"/>
+      <w:r>
+        <w:t>Business Rules</w:t>
+      </w:r>
+      <w:bookmarkEnd w:id="51"/>
+      <w:bookmarkEnd w:id="52"/>
+    </w:p>
+    <w:p>
+      <w:pPr>
+        <w:pStyle w:val="template"/>
+      </w:pPr>
+      <w:r>
+        <w:t xml:space="preserve">Business is not part of our project. But to maintain it has ability to accept ads </w:t>
       </w:r>
       <w:proofErr w:type="gramStart"/>
       <w:r>
-        <w:t>are:</w:t>
+        <w:t>and also</w:t>
       </w:r>
       <w:proofErr w:type="gramEnd"/>
       <w:r>
-        <w:t xml:space="preserve"> adaptability, availability, correctness, flexibility, interoperability, maintainability, portability, reliability, reusability, robustness, testability, and usability. Write these to be specific, quantitative, and verifiable when possible. At the least, clarify the relative preferences for various attributes, such as ease of use over ease of learning.&gt;</w:t>
-      </w:r>
-    </w:p>
-    <w:p>
-      <w:pPr>
-        <w:pStyle w:val="Heading2"/>
-      </w:pPr>
-      <w:bookmarkStart w:id="48" w:name="_Toc439994694"/>
-      <w:bookmarkStart w:id="49" w:name="_Toc441230999"/>
-      <w:r>
-        <w:t>Business Rules</w:t>
-      </w:r>
-      <w:bookmarkEnd w:id="48"/>
-      <w:bookmarkEnd w:id="49"/>
-    </w:p>
-    <w:p>
-      <w:pPr>
-        <w:pStyle w:val="template"/>
-      </w:pPr>
-      <w:r>
-        <w:t>&lt;List any operating principles about the product, such as which individuals or roles can perform which functions under specific circumstances. These are not functional requirements in themselves, but they may imply certain functional requirements to enforce the rules.&gt;</w:t>
-      </w:r>
-    </w:p>
-    <w:p>
-      <w:pPr>
-        <w:pStyle w:val="Heading1"/>
-      </w:pPr>
-      <w:bookmarkStart w:id="50" w:name="_Toc439994695"/>
-      <w:bookmarkStart w:id="51" w:name="_Toc441231000"/>
-      <w:r>
-        <w:t>Other Requirements</w:t>
-      </w:r>
-      <w:bookmarkEnd w:id="50"/>
-      <w:bookmarkEnd w:id="51"/>
-    </w:p>
-    <w:p>
-      <w:pPr>
-        <w:pStyle w:val="template"/>
-      </w:pPr>
-      <w:r>
-        <w:t>&lt;Define any other requirements not covered elsewhere in the SRS. This might include database requirements, internationalization requirements, legal requirements, reuse objectives for the project, and so on. Add any new sections that are pertinent to the project.&gt;</w:t>
-      </w:r>
-    </w:p>
-    <w:p>
-      <w:pPr>
-        <w:pStyle w:val="TOCEntry"/>
-      </w:pPr>
-      <w:bookmarkStart w:id="52" w:name="_Toc439994696"/>
-      <w:bookmarkStart w:id="53" w:name="_Toc441231001"/>
-      <w:r>
-        <w:t>Appendix A: Glossary</w:t>
-      </w:r>
-      <w:bookmarkEnd w:id="52"/>
-      <w:bookmarkEnd w:id="53"/>
-    </w:p>
-    <w:p>
-      <w:pPr>
-        <w:pStyle w:val="template"/>
-      </w:pPr>
-      <w:r>
-        <w:t>&lt;Define all the terms necessary to properly interpret the SRS, including acronyms and abbreviations. You may wish to build a separate glossary that spans multiple projects or the entire organization, and just include terms specific to a single project in each SRS.&gt;</w:t>
-      </w:r>
-    </w:p>
-    <w:p>
-      <w:pPr>
-        <w:pStyle w:val="TOCEntry"/>
-      </w:pPr>
-      <w:bookmarkStart w:id="54" w:name="_Toc439994697"/>
-      <w:bookmarkStart w:id="55" w:name="_Toc441231002"/>
-      <w:r>
-        <w:t>Appendix B: Analysis Models</w:t>
-      </w:r>
-      <w:bookmarkEnd w:id="54"/>
-      <w:bookmarkEnd w:id="55"/>
-    </w:p>
-    <w:p>
-      <w:pPr>
-        <w:pStyle w:val="template"/>
-        <w:rPr>
-          <w:i w:val="0"/>
-        </w:rPr>
-      </w:pPr>
-      <w:r>
-        <w:t>&lt;Optionally, include any pertinent analysis models, such as data flow diagrams, class diagrams, state-transition diagrams, or entity-relationship diagrams</w:t>
-      </w:r>
-      <w:r>
-        <w:rPr>
-          <w:i w:val="0"/>
-        </w:rPr>
-        <w:t>.&gt;</w:t>
-      </w:r>
-    </w:p>
-    <w:p>
-      <w:pPr>
-        <w:pStyle w:val="TOCEntry"/>
-      </w:pPr>
-      <w:bookmarkStart w:id="56" w:name="_Toc439994698"/>
-      <w:bookmarkStart w:id="57" w:name="_Toc441231003"/>
-      <w:r>
-        <w:t>Appendix C: To Be Determined List</w:t>
-      </w:r>
-      <w:bookmarkEnd w:id="56"/>
-      <w:bookmarkEnd w:id="57"/>
-    </w:p>
-    <w:p>
-      <w:pPr>
-        <w:pStyle w:val="template"/>
-      </w:pPr>
-      <w:r>
-        <w:t>&lt;Collect a numbered list of the TBD (to be determined) references that remain in the SRS so they can be tracked to closure.&gt;</w:t>
-      </w:r>
-    </w:p>
-    <w:p>
-      <w:pPr>
-        <w:pStyle w:val="template"/>
-      </w:pPr>
-      <w:r>
-        <w:t>.</w:t>
-      </w:r>
-    </w:p>
-    <w:p/>
+        <w:t xml:space="preserve"> </w:t>
+      </w:r>
+      <w:r>
+        <w:t>can provide source to host contest at lowest cost with function of charging cost to participants or even without charging.</w:t>
+      </w:r>
+    </w:p>
     <w:sectPr>
       <w:pgSz w:w="11906" w:h="16838"/>
       <w:pgMar w:top="1440" w:right="1440" w:bottom="1440" w:left="1440" w:header="708" w:footer="708" w:gutter="0"/>
@@ -4507,7 +4674,7 @@
 </file>
 
 <file path=word/numbering.xml><?xml version="1.0" encoding="utf-8"?>
-<w:numbering xmlns:wpc="http://schemas.microsoft.com/office/word/2010/wordprocessingCanvas" xmlns:cx="http://schemas.microsoft.com/office/drawing/2014/chartex" xmlns:cx1="http://schemas.microsoft.com/office/drawing/2015/9/8/chartex" xmlns:cx2="http://schemas.microsoft.com/office/drawing/2015/10/21/chartex" xmlns:cx3="http://schemas.microsoft.com/office/drawing/2016/5/9/chartex" xmlns:cx4="http://schemas.microsoft.com/office/drawing/2016/5/10/chartex" xmlns:cx5="http://schemas.microsoft.com/office/drawing/2016/5/11/chartex" xmlns:cx6="http://schemas.microsoft.com/office/drawing/2016/5/12/chartex" xmlns:cx7="http://schemas.microsoft.com/office/drawing/2016/5/13/chartex" xmlns:cx8="http://schemas.microsoft.com/office/drawing/2016/5/14/chartex" xmlns:mc="http://schemas.openxmlformats.org/markup-compatibility/2006" xmlns:aink="http://schemas.microsoft.com/office/drawing/2016/ink" xmlns:am3d="http://schemas.microsoft.com/office/drawing/2017/model3d" xmlns:o="urn:schemas-microsoft-com:office:office" xmlns:r="http://schemas.openxmlformats.org/officeDocument/2006/relationships" xmlns:m="http://schemas.openxmlformats.org/officeDocument/2006/math" xmlns:v="urn:schemas-microsoft-com:vml" xmlns:wp14="http://schemas.microsoft.com/office/word/2010/wordprocessingDrawing" xmlns:wp="http://schemas.openxmlformats.org/drawingml/2006/wordprocessingDrawing" xmlns:w10="urn:schemas-microsoft-com:office:word" xmlns:w="http://schemas.openxmlformats.org/wordprocessingml/2006/main" xmlns:w14="http://schemas.microsoft.com/office/word/2010/wordml" xmlns:w15="http://schemas.microsoft.com/office/word/2012/wordml" xmlns:w16cex="http://schemas.microsoft.com/office/word/2018/wordml/cex" xmlns:w16cid="http://schemas.microsoft.com/office/word/2016/wordml/cid" xmlns:w16="http://schemas.microsoft.com/office/word/2018/wordml" xmlns:w16se="http://schemas.microsoft.com/office/word/2015/wordml/symex" xmlns:wpg="http://schemas.microsoft.com/office/word/2010/wordprocessingGroup" xmlns:wpi="http://schemas.microsoft.com/office/word/2010/wordprocessingInk" xmlns:wne="http://schemas.microsoft.com/office/word/2006/wordml" xmlns:wps="http://schemas.microsoft.com/office/word/2010/wordprocessingShape" mc:Ignorable="w14 w15 w16se w16cid w16 w16cex wp14">
+<w:numbering xmlns:wpc="http://schemas.microsoft.com/office/word/2010/wordprocessingCanvas" xmlns:cx="http://schemas.microsoft.com/office/drawing/2014/chartex" xmlns:cx1="http://schemas.microsoft.com/office/drawing/2015/9/8/chartex" xmlns:cx2="http://schemas.microsoft.com/office/drawing/2015/10/21/chartex" xmlns:cx3="http://schemas.microsoft.com/office/drawing/2016/5/9/chartex" xmlns:cx4="http://schemas.microsoft.com/office/drawing/2016/5/10/chartex" xmlns:cx5="http://schemas.microsoft.com/office/drawing/2016/5/11/chartex" xmlns:cx6="http://schemas.microsoft.com/office/drawing/2016/5/12/chartex" xmlns:cx7="http://schemas.microsoft.com/office/drawing/2016/5/13/chartex" xmlns:cx8="http://schemas.microsoft.com/office/drawing/2016/5/14/chartex" xmlns:mc="http://schemas.openxmlformats.org/markup-compatibility/2006" xmlns:aink="http://schemas.microsoft.com/office/drawing/2016/ink" xmlns:am3d="http://schemas.microsoft.com/office/drawing/2017/model3d" xmlns:o="urn:schemas-microsoft-com:office:office" xmlns:r="http://schemas.openxmlformats.org/officeDocument/2006/relationships" xmlns:m="http://schemas.openxmlformats.org/officeDocument/2006/math" xmlns:v="urn:schemas-microsoft-com:vml" xmlns:wp14="http://schemas.microsoft.com/office/word/2010/wordprocessingDrawing" xmlns:wp="http://schemas.openxmlformats.org/drawingml/2006/wordprocessingDrawing" xmlns:w10="urn:schemas-microsoft-com:office:word" xmlns:w="http://schemas.openxmlformats.org/wordprocessingml/2006/main" xmlns:w14="http://schemas.microsoft.com/office/word/2010/wordml" xmlns:w15="http://schemas.microsoft.com/office/word/2012/wordml" xmlns:w16cex="http://schemas.microsoft.com/office/word/2018/wordml/cex" xmlns:w16cid="http://schemas.microsoft.com/office/word/2016/wordml/cid" xmlns:w16="http://schemas.microsoft.com/office/word/2018/wordml" xmlns:w16sdtdh="http://schemas.microsoft.com/office/word/2020/wordml/sdtdatahash" xmlns:w16se="http://schemas.microsoft.com/office/word/2015/wordml/symex" xmlns:wpg="http://schemas.microsoft.com/office/word/2010/wordprocessingGroup" xmlns:wpi="http://schemas.microsoft.com/office/word/2010/wordprocessingInk" xmlns:wne="http://schemas.microsoft.com/office/word/2006/wordml" xmlns:wps="http://schemas.microsoft.com/office/word/2010/wordprocessingShape" mc:Ignorable="w14 w15 w16se w16cid w16 w16cex w16sdtdh wp14">
   <w:abstractNum w:abstractNumId="0" w15:restartNumberingAfterBreak="0">
     <w:nsid w:val="FFFFFFFB"/>
     <w:multiLevelType w:val="multilevel"/>
@@ -5617,7 +5784,7 @@
 </file>
 
 <file path=word/styles.xml><?xml version="1.0" encoding="utf-8"?>
-<w:styles xmlns:mc="http://schemas.openxmlformats.org/markup-compatibility/2006" xmlns:r="http://schemas.openxmlformats.org/officeDocument/2006/relationships" xmlns:w="http://schemas.openxmlformats.org/wordprocessingml/2006/main" xmlns:w14="http://schemas.microsoft.com/office/word/2010/wordml" xmlns:w15="http://schemas.microsoft.com/office/word/2012/wordml" xmlns:w16cex="http://schemas.microsoft.com/office/word/2018/wordml/cex" xmlns:w16cid="http://schemas.microsoft.com/office/word/2016/wordml/cid" xmlns:w16="http://schemas.microsoft.com/office/word/2018/wordml" xmlns:w16se="http://schemas.microsoft.com/office/word/2015/wordml/symex" mc:Ignorable="w14 w15 w16se w16cid w16 w16cex">
+<w:styles xmlns:mc="http://schemas.openxmlformats.org/markup-compatibility/2006" xmlns:r="http://schemas.openxmlformats.org/officeDocument/2006/relationships" xmlns:w="http://schemas.openxmlformats.org/wordprocessingml/2006/main" xmlns:w14="http://schemas.microsoft.com/office/word/2010/wordml" xmlns:w15="http://schemas.microsoft.com/office/word/2012/wordml" xmlns:w16cex="http://schemas.microsoft.com/office/word/2018/wordml/cex" xmlns:w16cid="http://schemas.microsoft.com/office/word/2016/wordml/cid" xmlns:w16="http://schemas.microsoft.com/office/word/2018/wordml" xmlns:w16sdtdh="http://schemas.microsoft.com/office/word/2020/wordml/sdtdatahash" xmlns:w16se="http://schemas.microsoft.com/office/word/2015/wordml/symex" mc:Ignorable="w14 w15 w16se w16cid w16 w16cex w16sdtdh">
   <w:docDefaults>
     <w:rPrDefault>
       <w:rPr>
@@ -6553,6 +6720,29 @@
       <w:contextualSpacing/>
     </w:pPr>
   </w:style>
+  <w:style w:type="character" w:styleId="Hyperlink">
+    <w:name w:val="Hyperlink"/>
+    <w:basedOn w:val="DefaultParagraphFont"/>
+    <w:uiPriority w:val="99"/>
+    <w:unhideWhenUsed/>
+    <w:rsid w:val="00600E18"/>
+    <w:rPr>
+      <w:color w:val="0563C1" w:themeColor="hyperlink"/>
+      <w:u w:val="single"/>
+    </w:rPr>
+  </w:style>
+  <w:style w:type="character" w:styleId="UnresolvedMention">
+    <w:name w:val="Unresolved Mention"/>
+    <w:basedOn w:val="DefaultParagraphFont"/>
+    <w:uiPriority w:val="99"/>
+    <w:semiHidden/>
+    <w:unhideWhenUsed/>
+    <w:rsid w:val="00600E18"/>
+    <w:rPr>
+      <w:color w:val="605E5C"/>
+      <w:shd w:val="clear" w:color="auto" w:fill="E1DFDD"/>
+    </w:rPr>
+  </w:style>
 </w:styles>
 </file>
 
@@ -6815,4 +7005,252 @@
     </a:ext>
   </a:extLst>
 </a:theme>
+</file>
+
+<file path=customXml/item1.xml><?xml version="1.0" encoding="utf-8"?>
+<?mso-contentType ?>
+<FormTemplates xmlns="http://schemas.microsoft.com/sharepoint/v3/contenttype/forms">
+  <Display>DocumentLibraryForm</Display>
+  <Edit>DocumentLibraryForm</Edit>
+  <New>DocumentLibraryForm</New>
+</FormTemplates>
+</file>
+
+<file path=customXml/item2.xml><?xml version="1.0" encoding="utf-8"?>
+<ct:contentTypeSchema xmlns:ct="http://schemas.microsoft.com/office/2006/metadata/contentType" xmlns:ma="http://schemas.microsoft.com/office/2006/metadata/properties/metaAttributes" ct:_="" ma:_="" ma:contentTypeName="Document" ma:contentTypeID="0x010100DED8AADFCB710640956FBD3EA4278E70" ma:contentTypeVersion="7" ma:contentTypeDescription="Create a new document." ma:contentTypeScope="" ma:versionID="ff3905d707a44ff5460f5fabb915ca7d">
+  <xsd:schema xmlns:xsd="http://www.w3.org/2001/XMLSchema" xmlns:xs="http://www.w3.org/2001/XMLSchema" xmlns:p="http://schemas.microsoft.com/office/2006/metadata/properties" xmlns:ns3="1555768b-ea7d-49f1-bb08-f7d8dc1a640d" xmlns:ns4="144d87aa-221d-4b8f-a650-5674c2bced58" targetNamespace="http://schemas.microsoft.com/office/2006/metadata/properties" ma:root="true" ma:fieldsID="92b1389112e35d32e28eb7c74495c515" ns3:_="" ns4:_="">
+    <xsd:import namespace="1555768b-ea7d-49f1-bb08-f7d8dc1a640d"/>
+    <xsd:import namespace="144d87aa-221d-4b8f-a650-5674c2bced58"/>
+    <xsd:element name="properties">
+      <xsd:complexType>
+        <xsd:sequence>
+          <xsd:element name="documentManagement">
+            <xsd:complexType>
+              <xsd:all>
+                <xsd:element ref="ns3:MediaServiceMetadata" minOccurs="0"/>
+                <xsd:element ref="ns3:MediaServiceFastMetadata" minOccurs="0"/>
+                <xsd:element ref="ns3:MediaServiceAutoKeyPoints" minOccurs="0"/>
+                <xsd:element ref="ns3:MediaServiceKeyPoints" minOccurs="0"/>
+                <xsd:element ref="ns4:SharedWithDetails" minOccurs="0"/>
+                <xsd:element ref="ns4:SharedWithUsers" minOccurs="0"/>
+                <xsd:element ref="ns4:SharingHintHash" minOccurs="0"/>
+              </xsd:all>
+            </xsd:complexType>
+          </xsd:element>
+        </xsd:sequence>
+      </xsd:complexType>
+    </xsd:element>
+  </xsd:schema>
+  <xsd:schema xmlns:xsd="http://www.w3.org/2001/XMLSchema" xmlns:xs="http://www.w3.org/2001/XMLSchema" xmlns:dms="http://schemas.microsoft.com/office/2006/documentManagement/types" xmlns:pc="http://schemas.microsoft.com/office/infopath/2007/PartnerControls" targetNamespace="1555768b-ea7d-49f1-bb08-f7d8dc1a640d" elementFormDefault="qualified">
+    <xsd:import namespace="http://schemas.microsoft.com/office/2006/documentManagement/types"/>
+    <xsd:import namespace="http://schemas.microsoft.com/office/infopath/2007/PartnerControls"/>
+    <xsd:element name="MediaServiceMetadata" ma:index="8" nillable="true" ma:displayName="MediaServiceMetadata" ma:hidden="true" ma:internalName="MediaServiceMetadata" ma:readOnly="true">
+      <xsd:simpleType>
+        <xsd:restriction base="dms:Note"/>
+      </xsd:simpleType>
+    </xsd:element>
+    <xsd:element name="MediaServiceFastMetadata" ma:index="9" nillable="true" ma:displayName="MediaServiceFastMetadata" ma:hidden="true" ma:internalName="MediaServiceFastMetadata" ma:readOnly="true">
+      <xsd:simpleType>
+        <xsd:restriction base="dms:Note"/>
+      </xsd:simpleType>
+    </xsd:element>
+    <xsd:element name="MediaServiceAutoKeyPoints" ma:index="10" nillable="true" ma:displayName="MediaServiceAutoKeyPoints" ma:hidden="true" ma:internalName="MediaServiceAutoKeyPoints" ma:readOnly="true">
+      <xsd:simpleType>
+        <xsd:restriction base="dms:Note"/>
+      </xsd:simpleType>
+    </xsd:element>
+    <xsd:element name="MediaServiceKeyPoints" ma:index="11" nillable="true" ma:displayName="KeyPoints" ma:internalName="MediaServiceKeyPoints" ma:readOnly="true">
+      <xsd:simpleType>
+        <xsd:restriction base="dms:Note">
+          <xsd:maxLength value="255"/>
+        </xsd:restriction>
+      </xsd:simpleType>
+    </xsd:element>
+  </xsd:schema>
+  <xsd:schema xmlns:xsd="http://www.w3.org/2001/XMLSchema" xmlns:xs="http://www.w3.org/2001/XMLSchema" xmlns:dms="http://schemas.microsoft.com/office/2006/documentManagement/types" xmlns:pc="http://schemas.microsoft.com/office/infopath/2007/PartnerControls" targetNamespace="144d87aa-221d-4b8f-a650-5674c2bced58" elementFormDefault="qualified">
+    <xsd:import namespace="http://schemas.microsoft.com/office/2006/documentManagement/types"/>
+    <xsd:import namespace="http://schemas.microsoft.com/office/infopath/2007/PartnerControls"/>
+    <xsd:element name="SharedWithDetails" ma:index="12" nillable="true" ma:displayName="Shared With Details" ma:internalName="SharedWithDetails" ma:readOnly="true">
+      <xsd:simpleType>
+        <xsd:restriction base="dms:Note">
+          <xsd:maxLength value="255"/>
+        </xsd:restriction>
+      </xsd:simpleType>
+    </xsd:element>
+    <xsd:element name="SharedWithUsers" ma:index="13" nillable="true" ma:displayName="Shared With" ma:internalName="SharedWithUsers" ma:readOnly="true">
+      <xsd:complexType>
+        <xsd:complexContent>
+          <xsd:extension base="dms:UserMulti">
+            <xsd:sequence>
+              <xsd:element name="UserInfo" minOccurs="0" maxOccurs="unbounded">
+                <xsd:complexType>
+                  <xsd:sequence>
+                    <xsd:element name="DisplayName" type="xsd:string" minOccurs="0"/>
+                    <xsd:element name="AccountId" type="dms:UserId" minOccurs="0" nillable="true"/>
+                    <xsd:element name="AccountType" type="xsd:string" minOccurs="0"/>
+                  </xsd:sequence>
+                </xsd:complexType>
+              </xsd:element>
+            </xsd:sequence>
+          </xsd:extension>
+        </xsd:complexContent>
+      </xsd:complexType>
+    </xsd:element>
+    <xsd:element name="SharingHintHash" ma:index="14" nillable="true" ma:displayName="Sharing Hint Hash" ma:hidden="true" ma:internalName="SharingHintHash" ma:readOnly="true">
+      <xsd:simpleType>
+        <xsd:restriction base="dms:Text"/>
+      </xsd:simpleType>
+    </xsd:element>
+  </xsd:schema>
+  <xsd:schema xmlns="http://schemas.openxmlformats.org/package/2006/metadata/core-properties" xmlns:xsd="http://www.w3.org/2001/XMLSchema" xmlns:xsi="http://www.w3.org/2001/XMLSchema-instance" xmlns:dc="http://purl.org/dc/elements/1.1/" xmlns:dcterms="http://purl.org/dc/terms/" xmlns:odoc="http://schemas.microsoft.com/internal/obd" targetNamespace="http://schemas.openxmlformats.org/package/2006/metadata/core-properties" elementFormDefault="qualified" attributeFormDefault="unqualified" blockDefault="#all">
+    <xsd:import namespace="http://purl.org/dc/elements/1.1/" schemaLocation="http://dublincore.org/schemas/xmls/qdc/2003/04/02/dc.xsd"/>
+    <xsd:import namespace="http://purl.org/dc/terms/" schemaLocation="http://dublincore.org/schemas/xmls/qdc/2003/04/02/dcterms.xsd"/>
+    <xsd:element name="coreProperties" type="CT_coreProperties"/>
+    <xsd:complexType name="CT_coreProperties">
+      <xsd:all>
+        <xsd:element ref="dc:creator" minOccurs="0" maxOccurs="1"/>
+        <xsd:element ref="dcterms:created" minOccurs="0" maxOccurs="1"/>
+        <xsd:element ref="dc:identifier" minOccurs="0" maxOccurs="1"/>
+        <xsd:element name="contentType" minOccurs="0" maxOccurs="1" type="xsd:string" ma:index="0" ma:displayName="Content Type"/>
+        <xsd:element ref="dc:title" minOccurs="0" maxOccurs="1" ma:index="4" ma:displayName="Title"/>
+        <xsd:element ref="dc:subject" minOccurs="0" maxOccurs="1"/>
+        <xsd:element ref="dc:description" minOccurs="0" maxOccurs="1"/>
+        <xsd:element name="keywords" minOccurs="0" maxOccurs="1" type="xsd:string"/>
+        <xsd:element ref="dc:language" minOccurs="0" maxOccurs="1"/>
+        <xsd:element name="category" minOccurs="0" maxOccurs="1" type="xsd:string"/>
+        <xsd:element name="version" minOccurs="0" maxOccurs="1" type="xsd:string"/>
+        <xsd:element name="revision" minOccurs="0" maxOccurs="1" type="xsd:string">
+          <xsd:annotation>
+            <xsd:documentation>
+                        This value indicates the number of saves or revisions. The application is responsible for updating this value after each revision.
+                    </xsd:documentation>
+          </xsd:annotation>
+        </xsd:element>
+        <xsd:element name="lastModifiedBy" minOccurs="0" maxOccurs="1" type="xsd:string"/>
+        <xsd:element ref="dcterms:modified" minOccurs="0" maxOccurs="1"/>
+        <xsd:element name="contentStatus" minOccurs="0" maxOccurs="1" type="xsd:string"/>
+      </xsd:all>
+    </xsd:complexType>
+  </xsd:schema>
+  <xs:schema xmlns:pc="http://schemas.microsoft.com/office/infopath/2007/PartnerControls" xmlns:xs="http://www.w3.org/2001/XMLSchema" targetNamespace="http://schemas.microsoft.com/office/infopath/2007/PartnerControls" elementFormDefault="qualified" attributeFormDefault="unqualified">
+    <xs:element name="Person">
+      <xs:complexType>
+        <xs:sequence>
+          <xs:element ref="pc:DisplayName" minOccurs="0"/>
+          <xs:element ref="pc:AccountId" minOccurs="0"/>
+          <xs:element ref="pc:AccountType" minOccurs="0"/>
+        </xs:sequence>
+      </xs:complexType>
+    </xs:element>
+    <xs:element name="DisplayName" type="xs:string"/>
+    <xs:element name="AccountId" type="xs:string"/>
+    <xs:element name="AccountType" type="xs:string"/>
+    <xs:element name="BDCAssociatedEntity">
+      <xs:complexType>
+        <xs:sequence>
+          <xs:element ref="pc:BDCEntity" minOccurs="0" maxOccurs="unbounded"/>
+        </xs:sequence>
+        <xs:attribute ref="pc:EntityNamespace"/>
+        <xs:attribute ref="pc:EntityName"/>
+        <xs:attribute ref="pc:SystemInstanceName"/>
+        <xs:attribute ref="pc:AssociationName"/>
+      </xs:complexType>
+    </xs:element>
+    <xs:attribute name="EntityNamespace" type="xs:string"/>
+    <xs:attribute name="EntityName" type="xs:string"/>
+    <xs:attribute name="SystemInstanceName" type="xs:string"/>
+    <xs:attribute name="AssociationName" type="xs:string"/>
+    <xs:element name="BDCEntity">
+      <xs:complexType>
+        <xs:sequence>
+          <xs:element ref="pc:EntityDisplayName" minOccurs="0"/>
+          <xs:element ref="pc:EntityInstanceReference" minOccurs="0"/>
+          <xs:element ref="pc:EntityId1" minOccurs="0"/>
+          <xs:element ref="pc:EntityId2" minOccurs="0"/>
+          <xs:element ref="pc:EntityId3" minOccurs="0"/>
+          <xs:element ref="pc:EntityId4" minOccurs="0"/>
+          <xs:element ref="pc:EntityId5" minOccurs="0"/>
+        </xs:sequence>
+      </xs:complexType>
+    </xs:element>
+    <xs:element name="EntityDisplayName" type="xs:string"/>
+    <xs:element name="EntityInstanceReference" type="xs:string"/>
+    <xs:element name="EntityId1" type="xs:string"/>
+    <xs:element name="EntityId2" type="xs:string"/>
+    <xs:element name="EntityId3" type="xs:string"/>
+    <xs:element name="EntityId4" type="xs:string"/>
+    <xs:element name="EntityId5" type="xs:string"/>
+    <xs:element name="Terms">
+      <xs:complexType>
+        <xs:sequence>
+          <xs:element ref="pc:TermInfo" minOccurs="0" maxOccurs="unbounded"/>
+        </xs:sequence>
+      </xs:complexType>
+    </xs:element>
+    <xs:element name="TermInfo">
+      <xs:complexType>
+        <xs:sequence>
+          <xs:element ref="pc:TermName" minOccurs="0"/>
+          <xs:element ref="pc:TermId" minOccurs="0"/>
+        </xs:sequence>
+      </xs:complexType>
+    </xs:element>
+    <xs:element name="TermName" type="xs:string"/>
+    <xs:element name="TermId" type="xs:string"/>
+  </xs:schema>
+</ct:contentTypeSchema>
+</file>
+
+<file path=customXml/item3.xml><?xml version="1.0" encoding="utf-8"?>
+<b:Sources xmlns:b="http://schemas.openxmlformats.org/officeDocument/2006/bibliography" xmlns="http://schemas.openxmlformats.org/officeDocument/2006/bibliography" SelectedStyle="\APASixthEditionOfficeOnline.xsl" StyleName="APA" Version="6"/>
+</file>
+
+<file path=customXml/item4.xml><?xml version="1.0" encoding="utf-8"?>
+<p:properties xmlns:p="http://schemas.microsoft.com/office/2006/metadata/properties" xmlns:xsi="http://www.w3.org/2001/XMLSchema-instance" xmlns:pc="http://schemas.microsoft.com/office/infopath/2007/PartnerControls">
+  <documentManagement/>
+</p:properties>
+</file>
+
+<file path=customXml/itemProps1.xml><?xml version="1.0" encoding="utf-8"?>
+<ds:datastoreItem xmlns:ds="http://schemas.openxmlformats.org/officeDocument/2006/customXml" ds:itemID="{75FC82E8-3FCD-47FC-A2F3-CD0216E2C30F}">
+  <ds:schemaRefs>
+    <ds:schemaRef ds:uri="http://schemas.microsoft.com/sharepoint/v3/contenttype/forms"/>
+  </ds:schemaRefs>
+</ds:datastoreItem>
+</file>
+
+<file path=customXml/itemProps2.xml><?xml version="1.0" encoding="utf-8"?>
+<ds:datastoreItem xmlns:ds="http://schemas.openxmlformats.org/officeDocument/2006/customXml" ds:itemID="{A18C7483-CDDD-4A20-848D-DA06B2E8FA90}">
+  <ds:schemaRefs>
+    <ds:schemaRef ds:uri="http://schemas.microsoft.com/office/2006/metadata/contentType"/>
+    <ds:schemaRef ds:uri="http://schemas.microsoft.com/office/2006/metadata/properties/metaAttributes"/>
+    <ds:schemaRef ds:uri="http://www.w3.org/2001/XMLSchema"/>
+    <ds:schemaRef ds:uri="http://schemas.microsoft.com/office/2006/metadata/properties"/>
+    <ds:schemaRef ds:uri="1555768b-ea7d-49f1-bb08-f7d8dc1a640d"/>
+    <ds:schemaRef ds:uri="144d87aa-221d-4b8f-a650-5674c2bced58"/>
+    <ds:schemaRef ds:uri="http://schemas.microsoft.com/office/2006/documentManagement/types"/>
+    <ds:schemaRef ds:uri="http://schemas.microsoft.com/office/infopath/2007/PartnerControls"/>
+    <ds:schemaRef ds:uri="http://schemas.openxmlformats.org/package/2006/metadata/core-properties"/>
+    <ds:schemaRef ds:uri="http://purl.org/dc/elements/1.1/"/>
+    <ds:schemaRef ds:uri="http://purl.org/dc/terms/"/>
+    <ds:schemaRef ds:uri="http://schemas.microsoft.com/internal/obd"/>
+  </ds:schemaRefs>
+</ds:datastoreItem>
+</file>
+
+<file path=customXml/itemProps3.xml><?xml version="1.0" encoding="utf-8"?>
+<ds:datastoreItem xmlns:ds="http://schemas.openxmlformats.org/officeDocument/2006/customXml" ds:itemID="{C1A2D16D-6AE5-4286-A328-9871F4B38944}">
+  <ds:schemaRefs>
+    <ds:schemaRef ds:uri="http://schemas.openxmlformats.org/officeDocument/2006/bibliography"/>
+  </ds:schemaRefs>
+</ds:datastoreItem>
+</file>
+
+<file path=customXml/itemProps4.xml><?xml version="1.0" encoding="utf-8"?>
+<ds:datastoreItem xmlns:ds="http://schemas.openxmlformats.org/officeDocument/2006/customXml" ds:itemID="{144A75A3-B81F-49FC-89F5-60CA9C9281A4}">
+  <ds:schemaRefs>
+    <ds:schemaRef ds:uri="http://schemas.microsoft.com/office/2006/metadata/properties"/>
+    <ds:schemaRef ds:uri="http://schemas.microsoft.com/office/infopath/2007/PartnerControls"/>
+  </ds:schemaRefs>
+</ds:datastoreItem>
 </file>